--- a/game/复古游戏配置教程pc.docx
+++ b/game/复古游戏配置教程pc.docx
@@ -108,7 +108,7 @@
       </w:r>
       <w:r>
         <w:rPr>
-          <w:rStyle w:val="5"/>
+          <w:rStyle w:val="6"/>
           <w:rFonts w:hint="default"/>
           <w:lang w:val="en-US"/>
         </w:rPr>
@@ -533,7 +533,7 @@
       </w:r>
       <w:r>
         <w:rPr>
-          <w:rStyle w:val="5"/>
+          <w:rStyle w:val="6"/>
           <w:rFonts w:hint="default"/>
           <w:lang w:val="en-US"/>
         </w:rPr>
@@ -592,7 +592,7 @@
       </w:r>
       <w:r>
         <w:rPr>
-          <w:rStyle w:val="5"/>
+          <w:rStyle w:val="6"/>
           <w:rFonts w:hint="default"/>
           <w:lang w:val="en-US"/>
         </w:rPr>
@@ -644,7 +644,7 @@
       </w:r>
       <w:r>
         <w:rPr>
-          <w:rStyle w:val="5"/>
+          <w:rStyle w:val="6"/>
           <w:rFonts w:hint="default"/>
           <w:lang w:val="en-US"/>
         </w:rPr>
@@ -2347,6 +2347,23 @@
     </w:p>
     <w:p>
       <w:pPr>
+        <w:pStyle w:val="3"/>
+        <w:bidi w:val="0"/>
+        <w:rPr>
+          <w:rFonts w:hint="default"/>
+          <w:lang w:val="en-US" w:eastAsia="zh-CN"/>
+        </w:rPr>
+      </w:pPr>
+      <w:r>
+        <w:rPr>
+          <w:rFonts w:hint="eastAsia"/>
+          <w:lang w:val="en-US" w:eastAsia="zh-CN"/>
+        </w:rPr>
+        <w:t>错误版</w:t>
+      </w:r>
+    </w:p>
+    <w:p>
+      <w:pPr>
         <w:keepNext w:val="0"/>
         <w:keepLines w:val="0"/>
         <w:widowControl/>
@@ -3735,12 +3752,6 @@
     </w:p>
     <w:p/>
     <w:p>
-      <w:pPr>
-        <w:rPr>
-          <w:rFonts w:hint="default"/>
-          <w:lang w:val="en-US" w:eastAsia="zh-CN"/>
-        </w:rPr>
-      </w:pPr>
       <w:r>
         <w:drawing>
           <wp:inline distT="0" distB="0" distL="114300" distR="114300">
@@ -3784,8 +3795,640 @@
           </wp:inline>
         </w:drawing>
       </w:r>
+    </w:p>
+    <w:p/>
+    <w:p>
+      <w:pPr>
+        <w:pStyle w:val="3"/>
+        <w:bidi w:val="0"/>
+        <w:rPr>
+          <w:rFonts w:hint="eastAsia"/>
+          <w:lang w:val="en-US" w:eastAsia="zh-CN"/>
+        </w:rPr>
+      </w:pPr>
       <w:bookmarkStart w:id="0" w:name="_GoBack"/>
-      <w:bookmarkEnd w:id="0"/>
+      <w:r>
+        <w:rPr>
+          <w:rFonts w:hint="eastAsia"/>
+          <w:lang w:val="en-US" w:eastAsia="zh-CN"/>
+        </w:rPr>
+        <w:t>新版本</w:t>
+      </w:r>
+    </w:p>
+    <w:bookmarkEnd w:id="0"/>
+    <w:p>
+      <w:pPr>
+        <w:rPr>
+          <w:rFonts w:hint="default" w:eastAsiaTheme="minorEastAsia"/>
+          <w:lang w:val="en-US" w:eastAsia="zh-CN"/>
+        </w:rPr>
+      </w:pPr>
+      <w:r>
+        <w:rPr>
+          <w:rFonts w:hint="eastAsia"/>
+          <w:lang w:val="en-US" w:eastAsia="zh-CN"/>
+        </w:rPr>
+        <w:t>注意路径或图片名称不要用中文！你也可以再次实验下</w:t>
+      </w:r>
+    </w:p>
+    <w:p>
+      <w:pPr>
+        <w:keepNext w:val="0"/>
+        <w:keepLines w:val="0"/>
+        <w:widowControl/>
+        <w:suppressLineNumbers w:val="0"/>
+        <w:shd w:val="clear" w:fill="1E1E1E"/>
+        <w:spacing w:line="285" w:lineRule="atLeast"/>
+        <w:jc w:val="left"/>
+        <w:rPr>
+          <w:rFonts w:hint="default" w:ascii="Consolas" w:hAnsi="Consolas" w:eastAsia="Consolas" w:cs="Consolas"/>
+          <w:b w:val="0"/>
+          <w:color w:val="D4D4D4"/>
+          <w:kern w:val="0"/>
+          <w:sz w:val="21"/>
+          <w:szCs w:val="21"/>
+          <w:shd w:val="clear" w:fill="1E1E1E"/>
+          <w:lang w:val="en-US" w:eastAsia="zh-CN" w:bidi="ar"/>
+        </w:rPr>
+      </w:pPr>
+      <w:r>
+        <w:rPr>
+          <w:rFonts w:hint="default" w:ascii="Consolas" w:hAnsi="Consolas" w:eastAsia="Consolas" w:cs="Consolas"/>
+          <w:b w:val="0"/>
+          <w:color w:val="808080"/>
+          <w:kern w:val="0"/>
+          <w:sz w:val="6"/>
+          <w:szCs w:val="6"/>
+          <w:shd w:val="clear" w:fill="1E1E1E"/>
+          <w:lang w:val="en-US" w:eastAsia="zh-CN" w:bidi="ar"/>
+        </w:rPr>
+        <w:t>&lt;?</w:t>
+      </w:r>
+      <w:r>
+        <w:rPr>
+          <w:rFonts w:hint="default" w:ascii="Consolas" w:hAnsi="Consolas" w:eastAsia="Consolas" w:cs="Consolas"/>
+          <w:b w:val="0"/>
+          <w:color w:val="D4D4D4"/>
+          <w:kern w:val="0"/>
+          <w:sz w:val="21"/>
+          <w:szCs w:val="21"/>
+          <w:shd w:val="clear" w:fill="1E1E1E"/>
+          <w:lang w:val="en-US" w:eastAsia="zh-CN" w:bidi="ar"/>
+        </w:rPr>
+        <w:t>xml version="1.0"?&gt;</w:t>
+      </w:r>
+    </w:p>
+    <w:p>
+      <w:pPr>
+        <w:keepNext w:val="0"/>
+        <w:keepLines w:val="0"/>
+        <w:widowControl/>
+        <w:suppressLineNumbers w:val="0"/>
+        <w:shd w:val="clear" w:fill="1E1E1E"/>
+        <w:spacing w:line="285" w:lineRule="atLeast"/>
+        <w:jc w:val="left"/>
+        <w:rPr>
+          <w:rFonts w:hint="default" w:ascii="Consolas" w:hAnsi="Consolas" w:eastAsia="Consolas" w:cs="Consolas"/>
+          <w:b w:val="0"/>
+          <w:color w:val="D4D4D4"/>
+          <w:kern w:val="0"/>
+          <w:sz w:val="21"/>
+          <w:szCs w:val="21"/>
+          <w:shd w:val="clear" w:fill="1E1E1E"/>
+          <w:lang w:val="en-US" w:eastAsia="zh-CN" w:bidi="ar"/>
+        </w:rPr>
+      </w:pPr>
+      <w:r>
+        <w:rPr>
+          <w:rFonts w:hint="default" w:ascii="Consolas" w:hAnsi="Consolas" w:eastAsia="Consolas" w:cs="Consolas"/>
+          <w:b w:val="0"/>
+          <w:color w:val="D4D4D4"/>
+          <w:kern w:val="0"/>
+          <w:sz w:val="21"/>
+          <w:szCs w:val="21"/>
+          <w:shd w:val="clear" w:fill="1E1E1E"/>
+          <w:lang w:val="en-US" w:eastAsia="zh-CN" w:bidi="ar"/>
+        </w:rPr>
+        <w:t>&lt;gameList&gt;</w:t>
+      </w:r>
+    </w:p>
+    <w:p>
+      <w:pPr>
+        <w:keepNext w:val="0"/>
+        <w:keepLines w:val="0"/>
+        <w:widowControl/>
+        <w:suppressLineNumbers w:val="0"/>
+        <w:shd w:val="clear" w:fill="1E1E1E"/>
+        <w:spacing w:line="285" w:lineRule="atLeast"/>
+        <w:jc w:val="left"/>
+        <w:rPr>
+          <w:rFonts w:hint="default" w:ascii="Consolas" w:hAnsi="Consolas" w:eastAsia="Consolas" w:cs="Consolas"/>
+          <w:b w:val="0"/>
+          <w:color w:val="D4D4D4"/>
+          <w:kern w:val="0"/>
+          <w:sz w:val="21"/>
+          <w:szCs w:val="21"/>
+          <w:shd w:val="clear" w:fill="1E1E1E"/>
+          <w:lang w:val="en-US" w:eastAsia="zh-CN" w:bidi="ar"/>
+        </w:rPr>
+      </w:pPr>
+      <w:r>
+        <w:rPr>
+          <w:rFonts w:hint="default" w:ascii="Consolas" w:hAnsi="Consolas" w:eastAsia="Consolas" w:cs="Consolas"/>
+          <w:b w:val="0"/>
+          <w:color w:val="D4D4D4"/>
+          <w:kern w:val="0"/>
+          <w:sz w:val="21"/>
+          <w:szCs w:val="21"/>
+          <w:shd w:val="clear" w:fill="1E1E1E"/>
+          <w:lang w:val="en-US" w:eastAsia="zh-CN" w:bidi="ar"/>
+        </w:rPr>
+        <w:t>    &lt;game&gt;</w:t>
+      </w:r>
+    </w:p>
+    <w:p>
+      <w:pPr>
+        <w:keepNext w:val="0"/>
+        <w:keepLines w:val="0"/>
+        <w:widowControl/>
+        <w:suppressLineNumbers w:val="0"/>
+        <w:shd w:val="clear" w:fill="1E1E1E"/>
+        <w:spacing w:line="285" w:lineRule="atLeast"/>
+        <w:jc w:val="left"/>
+        <w:rPr>
+          <w:rFonts w:hint="default" w:ascii="Consolas" w:hAnsi="Consolas" w:eastAsia="Consolas" w:cs="Consolas"/>
+          <w:b w:val="0"/>
+          <w:color w:val="D4D4D4"/>
+          <w:kern w:val="0"/>
+          <w:sz w:val="21"/>
+          <w:szCs w:val="21"/>
+          <w:shd w:val="clear" w:fill="1E1E1E"/>
+          <w:lang w:val="en-US" w:eastAsia="zh-CN" w:bidi="ar"/>
+        </w:rPr>
+      </w:pPr>
+      <w:r>
+        <w:rPr>
+          <w:rFonts w:hint="default" w:ascii="Consolas" w:hAnsi="Consolas" w:eastAsia="Consolas" w:cs="Consolas"/>
+          <w:b w:val="0"/>
+          <w:color w:val="D4D4D4"/>
+          <w:kern w:val="0"/>
+          <w:sz w:val="21"/>
+          <w:szCs w:val="21"/>
+          <w:shd w:val="clear" w:fill="1E1E1E"/>
+          <w:lang w:val="en-US" w:eastAsia="zh-CN" w:bidi="ar"/>
+        </w:rPr>
+        <w:t>        &lt;path&gt;./冒险岛1(c).nes&lt;/path&gt;</w:t>
+      </w:r>
+    </w:p>
+    <w:p>
+      <w:pPr>
+        <w:keepNext w:val="0"/>
+        <w:keepLines w:val="0"/>
+        <w:widowControl/>
+        <w:suppressLineNumbers w:val="0"/>
+        <w:shd w:val="clear" w:fill="1E1E1E"/>
+        <w:spacing w:line="285" w:lineRule="atLeast"/>
+        <w:jc w:val="left"/>
+        <w:rPr>
+          <w:rFonts w:hint="default" w:ascii="Consolas" w:hAnsi="Consolas" w:eastAsia="Consolas" w:cs="Consolas"/>
+          <w:b w:val="0"/>
+          <w:color w:val="D4D4D4"/>
+          <w:kern w:val="0"/>
+          <w:sz w:val="21"/>
+          <w:szCs w:val="21"/>
+          <w:shd w:val="clear" w:fill="1E1E1E"/>
+          <w:lang w:val="en-US" w:eastAsia="zh-CN" w:bidi="ar"/>
+        </w:rPr>
+      </w:pPr>
+      <w:r>
+        <w:rPr>
+          <w:rFonts w:hint="default" w:ascii="Consolas" w:hAnsi="Consolas" w:eastAsia="Consolas" w:cs="Consolas"/>
+          <w:b w:val="0"/>
+          <w:color w:val="D4D4D4"/>
+          <w:kern w:val="0"/>
+          <w:sz w:val="21"/>
+          <w:szCs w:val="21"/>
+          <w:shd w:val="clear" w:fill="1E1E1E"/>
+          <w:lang w:val="en-US" w:eastAsia="zh-CN" w:bidi="ar"/>
+        </w:rPr>
+        <w:t>        &lt;name&gt;冒险岛1中文&lt;/name&gt;</w:t>
+      </w:r>
+    </w:p>
+    <w:p>
+      <w:pPr>
+        <w:keepNext w:val="0"/>
+        <w:keepLines w:val="0"/>
+        <w:widowControl/>
+        <w:suppressLineNumbers w:val="0"/>
+        <w:shd w:val="clear" w:fill="1E1E1E"/>
+        <w:spacing w:line="285" w:lineRule="atLeast"/>
+        <w:jc w:val="left"/>
+        <w:rPr>
+          <w:rFonts w:hint="default" w:ascii="Consolas" w:hAnsi="Consolas" w:eastAsia="Consolas" w:cs="Consolas"/>
+          <w:b w:val="0"/>
+          <w:color w:val="D4D4D4"/>
+          <w:kern w:val="0"/>
+          <w:sz w:val="21"/>
+          <w:szCs w:val="21"/>
+          <w:shd w:val="clear" w:fill="1E1E1E"/>
+          <w:lang w:val="en-US" w:eastAsia="zh-CN" w:bidi="ar"/>
+        </w:rPr>
+      </w:pPr>
+      <w:r>
+        <w:rPr>
+          <w:rFonts w:hint="default" w:ascii="Consolas" w:hAnsi="Consolas" w:eastAsia="Consolas" w:cs="Consolas"/>
+          <w:b w:val="0"/>
+          <w:color w:val="D4D4D4"/>
+          <w:kern w:val="0"/>
+          <w:sz w:val="21"/>
+          <w:szCs w:val="21"/>
+          <w:shd w:val="clear" w:fill="1E1E1E"/>
+          <w:lang w:val="en-US" w:eastAsia="zh-CN" w:bidi="ar"/>
+        </w:rPr>
+        <w:t>        &lt;desc&gt;这是一个可以用斧子，还可以坐滑板一起打鸟的好玩游戏&lt;/desc&gt;</w:t>
+      </w:r>
+    </w:p>
+    <w:p>
+      <w:pPr>
+        <w:keepNext w:val="0"/>
+        <w:keepLines w:val="0"/>
+        <w:widowControl/>
+        <w:suppressLineNumbers w:val="0"/>
+        <w:shd w:val="clear" w:fill="1E1E1E"/>
+        <w:spacing w:line="285" w:lineRule="atLeast"/>
+        <w:jc w:val="left"/>
+        <w:rPr>
+          <w:rFonts w:hint="default" w:ascii="Consolas" w:hAnsi="Consolas" w:eastAsia="Consolas" w:cs="Consolas"/>
+          <w:b w:val="0"/>
+          <w:color w:val="D4D4D4"/>
+          <w:kern w:val="0"/>
+          <w:sz w:val="21"/>
+          <w:szCs w:val="21"/>
+          <w:shd w:val="clear" w:fill="1E1E1E"/>
+          <w:lang w:val="en-US" w:eastAsia="zh-CN" w:bidi="ar"/>
+        </w:rPr>
+      </w:pPr>
+      <w:r>
+        <w:rPr>
+          <w:rFonts w:hint="default" w:ascii="Consolas" w:hAnsi="Consolas" w:eastAsia="Consolas" w:cs="Consolas"/>
+          <w:b w:val="0"/>
+          <w:color w:val="D4D4D4"/>
+          <w:kern w:val="0"/>
+          <w:sz w:val="21"/>
+          <w:szCs w:val="21"/>
+          <w:shd w:val="clear" w:fill="1E1E1E"/>
+          <w:lang w:val="en-US" w:eastAsia="zh-CN" w:bidi="ar"/>
+        </w:rPr>
+        <w:t>        &lt;image&gt;./images/1.png&lt;/image&gt;</w:t>
+      </w:r>
+    </w:p>
+    <w:p>
+      <w:pPr>
+        <w:keepNext w:val="0"/>
+        <w:keepLines w:val="0"/>
+        <w:widowControl/>
+        <w:suppressLineNumbers w:val="0"/>
+        <w:shd w:val="clear" w:fill="1E1E1E"/>
+        <w:spacing w:line="285" w:lineRule="atLeast"/>
+        <w:jc w:val="left"/>
+        <w:rPr>
+          <w:rFonts w:hint="default" w:ascii="Consolas" w:hAnsi="Consolas" w:eastAsia="Consolas" w:cs="Consolas"/>
+          <w:b w:val="0"/>
+          <w:color w:val="D4D4D4"/>
+          <w:kern w:val="0"/>
+          <w:sz w:val="21"/>
+          <w:szCs w:val="21"/>
+          <w:shd w:val="clear" w:fill="1E1E1E"/>
+          <w:lang w:val="en-US" w:eastAsia="zh-CN" w:bidi="ar"/>
+        </w:rPr>
+      </w:pPr>
+      <w:r>
+        <w:rPr>
+          <w:rFonts w:hint="default" w:ascii="Consolas" w:hAnsi="Consolas" w:eastAsia="Consolas" w:cs="Consolas"/>
+          <w:b w:val="0"/>
+          <w:color w:val="D4D4D4"/>
+          <w:kern w:val="0"/>
+          <w:sz w:val="21"/>
+          <w:szCs w:val="21"/>
+          <w:shd w:val="clear" w:fill="1E1E1E"/>
+          <w:lang w:val="en-US" w:eastAsia="zh-CN" w:bidi="ar"/>
+        </w:rPr>
+        <w:t>        &lt;rating&gt;0.6&lt;/rating&gt;</w:t>
+      </w:r>
+    </w:p>
+    <w:p>
+      <w:pPr>
+        <w:keepNext w:val="0"/>
+        <w:keepLines w:val="0"/>
+        <w:widowControl/>
+        <w:suppressLineNumbers w:val="0"/>
+        <w:shd w:val="clear" w:fill="1E1E1E"/>
+        <w:spacing w:line="285" w:lineRule="atLeast"/>
+        <w:jc w:val="left"/>
+        <w:rPr>
+          <w:rFonts w:hint="default" w:ascii="Consolas" w:hAnsi="Consolas" w:eastAsia="Consolas" w:cs="Consolas"/>
+          <w:b w:val="0"/>
+          <w:color w:val="D4D4D4"/>
+          <w:kern w:val="0"/>
+          <w:sz w:val="21"/>
+          <w:szCs w:val="21"/>
+          <w:shd w:val="clear" w:fill="1E1E1E"/>
+          <w:lang w:val="en-US" w:eastAsia="zh-CN" w:bidi="ar"/>
+        </w:rPr>
+      </w:pPr>
+      <w:r>
+        <w:rPr>
+          <w:rFonts w:hint="default" w:ascii="Consolas" w:hAnsi="Consolas" w:eastAsia="Consolas" w:cs="Consolas"/>
+          <w:b w:val="0"/>
+          <w:color w:val="D4D4D4"/>
+          <w:kern w:val="0"/>
+          <w:sz w:val="21"/>
+          <w:szCs w:val="21"/>
+          <w:shd w:val="clear" w:fill="1E1E1E"/>
+          <w:lang w:val="en-US" w:eastAsia="zh-CN" w:bidi="ar"/>
+        </w:rPr>
+        <w:t>        &lt;releasedate&gt;19950311T000000&lt;/releasedate&gt;</w:t>
+      </w:r>
+    </w:p>
+    <w:p>
+      <w:pPr>
+        <w:keepNext w:val="0"/>
+        <w:keepLines w:val="0"/>
+        <w:widowControl/>
+        <w:suppressLineNumbers w:val="0"/>
+        <w:shd w:val="clear" w:fill="1E1E1E"/>
+        <w:spacing w:line="285" w:lineRule="atLeast"/>
+        <w:jc w:val="left"/>
+        <w:rPr>
+          <w:rFonts w:hint="default" w:ascii="Consolas" w:hAnsi="Consolas" w:eastAsia="Consolas" w:cs="Consolas"/>
+          <w:b w:val="0"/>
+          <w:color w:val="D4D4D4"/>
+          <w:kern w:val="0"/>
+          <w:sz w:val="21"/>
+          <w:szCs w:val="21"/>
+          <w:shd w:val="clear" w:fill="1E1E1E"/>
+          <w:lang w:val="en-US" w:eastAsia="zh-CN" w:bidi="ar"/>
+        </w:rPr>
+      </w:pPr>
+      <w:r>
+        <w:rPr>
+          <w:rFonts w:hint="default" w:ascii="Consolas" w:hAnsi="Consolas" w:eastAsia="Consolas" w:cs="Consolas"/>
+          <w:b w:val="0"/>
+          <w:color w:val="D4D4D4"/>
+          <w:kern w:val="0"/>
+          <w:sz w:val="21"/>
+          <w:szCs w:val="21"/>
+          <w:shd w:val="clear" w:fill="1E1E1E"/>
+          <w:lang w:val="en-US" w:eastAsia="zh-CN" w:bidi="ar"/>
+        </w:rPr>
+        <w:t>        &lt;developer&gt;开发者&lt;/developer&gt;</w:t>
+      </w:r>
+    </w:p>
+    <w:p>
+      <w:pPr>
+        <w:keepNext w:val="0"/>
+        <w:keepLines w:val="0"/>
+        <w:widowControl/>
+        <w:suppressLineNumbers w:val="0"/>
+        <w:shd w:val="clear" w:fill="1E1E1E"/>
+        <w:spacing w:line="285" w:lineRule="atLeast"/>
+        <w:jc w:val="left"/>
+        <w:rPr>
+          <w:rFonts w:hint="default" w:ascii="Consolas" w:hAnsi="Consolas" w:eastAsia="Consolas" w:cs="Consolas"/>
+          <w:b w:val="0"/>
+          <w:color w:val="D4D4D4"/>
+          <w:kern w:val="0"/>
+          <w:sz w:val="21"/>
+          <w:szCs w:val="21"/>
+          <w:shd w:val="clear" w:fill="1E1E1E"/>
+          <w:lang w:val="en-US" w:eastAsia="zh-CN" w:bidi="ar"/>
+        </w:rPr>
+      </w:pPr>
+      <w:r>
+        <w:rPr>
+          <w:rFonts w:hint="default" w:ascii="Consolas" w:hAnsi="Consolas" w:eastAsia="Consolas" w:cs="Consolas"/>
+          <w:b w:val="0"/>
+          <w:color w:val="D4D4D4"/>
+          <w:kern w:val="0"/>
+          <w:sz w:val="21"/>
+          <w:szCs w:val="21"/>
+          <w:shd w:val="clear" w:fill="1E1E1E"/>
+          <w:lang w:val="en-US" w:eastAsia="zh-CN" w:bidi="ar"/>
+        </w:rPr>
+        <w:t>        &lt;publisher&gt;chtest1&lt;/publisher&gt;</w:t>
+      </w:r>
+    </w:p>
+    <w:p>
+      <w:pPr>
+        <w:keepNext w:val="0"/>
+        <w:keepLines w:val="0"/>
+        <w:widowControl/>
+        <w:suppressLineNumbers w:val="0"/>
+        <w:shd w:val="clear" w:fill="1E1E1E"/>
+        <w:spacing w:line="285" w:lineRule="atLeast"/>
+        <w:jc w:val="left"/>
+        <w:rPr>
+          <w:rFonts w:hint="default" w:ascii="Consolas" w:hAnsi="Consolas" w:eastAsia="Consolas" w:cs="Consolas"/>
+          <w:b w:val="0"/>
+          <w:color w:val="D4D4D4"/>
+          <w:kern w:val="0"/>
+          <w:sz w:val="21"/>
+          <w:szCs w:val="21"/>
+          <w:shd w:val="clear" w:fill="1E1E1E"/>
+          <w:lang w:val="en-US" w:eastAsia="zh-CN" w:bidi="ar"/>
+        </w:rPr>
+      </w:pPr>
+      <w:r>
+        <w:rPr>
+          <w:rFonts w:hint="default" w:ascii="Consolas" w:hAnsi="Consolas" w:eastAsia="Consolas" w:cs="Consolas"/>
+          <w:b w:val="0"/>
+          <w:color w:val="D4D4D4"/>
+          <w:kern w:val="0"/>
+          <w:sz w:val="21"/>
+          <w:szCs w:val="21"/>
+          <w:shd w:val="clear" w:fill="1E1E1E"/>
+          <w:lang w:val="en-US" w:eastAsia="zh-CN" w:bidi="ar"/>
+        </w:rPr>
+        <w:t>        &lt;genre&gt;vsked1&lt;/genre&gt;</w:t>
+      </w:r>
+    </w:p>
+    <w:p>
+      <w:pPr>
+        <w:keepNext w:val="0"/>
+        <w:keepLines w:val="0"/>
+        <w:widowControl/>
+        <w:suppressLineNumbers w:val="0"/>
+        <w:shd w:val="clear" w:fill="1E1E1E"/>
+        <w:spacing w:line="285" w:lineRule="atLeast"/>
+        <w:jc w:val="left"/>
+        <w:rPr>
+          <w:rFonts w:hint="default" w:ascii="Consolas" w:hAnsi="Consolas" w:eastAsia="Consolas" w:cs="Consolas"/>
+          <w:b w:val="0"/>
+          <w:color w:val="D4D4D4"/>
+          <w:kern w:val="0"/>
+          <w:sz w:val="21"/>
+          <w:szCs w:val="21"/>
+          <w:shd w:val="clear" w:fill="1E1E1E"/>
+          <w:lang w:val="en-US" w:eastAsia="zh-CN" w:bidi="ar"/>
+        </w:rPr>
+      </w:pPr>
+      <w:r>
+        <w:rPr>
+          <w:rFonts w:hint="default" w:ascii="Consolas" w:hAnsi="Consolas" w:eastAsia="Consolas" w:cs="Consolas"/>
+          <w:b w:val="0"/>
+          <w:color w:val="D4D4D4"/>
+          <w:kern w:val="0"/>
+          <w:sz w:val="21"/>
+          <w:szCs w:val="21"/>
+          <w:shd w:val="clear" w:fill="1E1E1E"/>
+          <w:lang w:val="en-US" w:eastAsia="zh-CN" w:bidi="ar"/>
+        </w:rPr>
+        <w:t>        &lt;playcount&gt;2&lt;/playcount&gt;</w:t>
+      </w:r>
+    </w:p>
+    <w:p>
+      <w:pPr>
+        <w:keepNext w:val="0"/>
+        <w:keepLines w:val="0"/>
+        <w:widowControl/>
+        <w:suppressLineNumbers w:val="0"/>
+        <w:shd w:val="clear" w:fill="1E1E1E"/>
+        <w:spacing w:line="285" w:lineRule="atLeast"/>
+        <w:jc w:val="left"/>
+        <w:rPr>
+          <w:rFonts w:hint="default" w:ascii="Consolas" w:hAnsi="Consolas" w:eastAsia="Consolas" w:cs="Consolas"/>
+          <w:b w:val="0"/>
+          <w:color w:val="D4D4D4"/>
+          <w:kern w:val="0"/>
+          <w:sz w:val="21"/>
+          <w:szCs w:val="21"/>
+          <w:shd w:val="clear" w:fill="1E1E1E"/>
+          <w:lang w:val="en-US" w:eastAsia="zh-CN" w:bidi="ar"/>
+        </w:rPr>
+      </w:pPr>
+      <w:r>
+        <w:rPr>
+          <w:rFonts w:hint="default" w:ascii="Consolas" w:hAnsi="Consolas" w:eastAsia="Consolas" w:cs="Consolas"/>
+          <w:b w:val="0"/>
+          <w:color w:val="D4D4D4"/>
+          <w:kern w:val="0"/>
+          <w:sz w:val="21"/>
+          <w:szCs w:val="21"/>
+          <w:shd w:val="clear" w:fill="1E1E1E"/>
+          <w:lang w:val="en-US" w:eastAsia="zh-CN" w:bidi="ar"/>
+        </w:rPr>
+        <w:t>        &lt;lastplayed&gt;20210731T051341&lt;/lastplayed&gt;</w:t>
+      </w:r>
+    </w:p>
+    <w:p>
+      <w:pPr>
+        <w:keepNext w:val="0"/>
+        <w:keepLines w:val="0"/>
+        <w:widowControl/>
+        <w:suppressLineNumbers w:val="0"/>
+        <w:shd w:val="clear" w:fill="1E1E1E"/>
+        <w:spacing w:line="285" w:lineRule="atLeast"/>
+        <w:jc w:val="left"/>
+        <w:rPr>
+          <w:rFonts w:hint="default" w:ascii="Consolas" w:hAnsi="Consolas" w:eastAsia="Consolas" w:cs="Consolas"/>
+          <w:b w:val="0"/>
+          <w:color w:val="D4D4D4"/>
+          <w:kern w:val="0"/>
+          <w:sz w:val="21"/>
+          <w:szCs w:val="21"/>
+          <w:shd w:val="clear" w:fill="1E1E1E"/>
+          <w:lang w:val="en-US" w:eastAsia="zh-CN" w:bidi="ar"/>
+        </w:rPr>
+      </w:pPr>
+      <w:r>
+        <w:rPr>
+          <w:rFonts w:hint="default" w:ascii="Consolas" w:hAnsi="Consolas" w:eastAsia="Consolas" w:cs="Consolas"/>
+          <w:b w:val="0"/>
+          <w:color w:val="D4D4D4"/>
+          <w:kern w:val="0"/>
+          <w:sz w:val="21"/>
+          <w:szCs w:val="21"/>
+          <w:shd w:val="clear" w:fill="1E1E1E"/>
+          <w:lang w:val="en-US" w:eastAsia="zh-CN" w:bidi="ar"/>
+        </w:rPr>
+        <w:t>    &lt;/game&gt;</w:t>
+      </w:r>
+    </w:p>
+    <w:p>
+      <w:pPr>
+        <w:keepNext w:val="0"/>
+        <w:keepLines w:val="0"/>
+        <w:widowControl/>
+        <w:suppressLineNumbers w:val="0"/>
+        <w:shd w:val="clear" w:fill="1E1E1E"/>
+        <w:spacing w:line="285" w:lineRule="atLeast"/>
+        <w:jc w:val="left"/>
+        <w:rPr>
+          <w:rFonts w:hint="default" w:ascii="Consolas" w:hAnsi="Consolas" w:eastAsia="Consolas" w:cs="Consolas"/>
+          <w:b w:val="0"/>
+          <w:color w:val="D4D4D4"/>
+          <w:kern w:val="0"/>
+          <w:sz w:val="21"/>
+          <w:szCs w:val="21"/>
+          <w:shd w:val="clear" w:fill="1E1E1E"/>
+          <w:lang w:val="en-US" w:eastAsia="zh-CN" w:bidi="ar"/>
+        </w:rPr>
+      </w:pPr>
+      <w:r>
+        <w:rPr>
+          <w:rFonts w:hint="default" w:ascii="Consolas" w:hAnsi="Consolas" w:eastAsia="Consolas" w:cs="Consolas"/>
+          <w:b w:val="0"/>
+          <w:color w:val="D4D4D4"/>
+          <w:kern w:val="0"/>
+          <w:sz w:val="21"/>
+          <w:szCs w:val="21"/>
+          <w:shd w:val="clear" w:fill="1E1E1E"/>
+          <w:lang w:val="en-US" w:eastAsia="zh-CN" w:bidi="ar"/>
+        </w:rPr>
+        <w:t>&lt;/gameList&gt;</w:t>
+      </w:r>
+    </w:p>
+    <w:p>
+      <w:pPr>
+        <w:keepNext w:val="0"/>
+        <w:keepLines w:val="0"/>
+        <w:widowControl/>
+        <w:suppressLineNumbers w:val="0"/>
+        <w:shd w:val="clear" w:fill="1E1E1E"/>
+        <w:spacing w:line="285" w:lineRule="atLeast"/>
+        <w:jc w:val="left"/>
+        <w:rPr>
+          <w:rFonts w:hint="default" w:ascii="Consolas" w:hAnsi="Consolas" w:eastAsia="Consolas" w:cs="Consolas"/>
+          <w:b w:val="0"/>
+          <w:color w:val="D4D4D4"/>
+          <w:kern w:val="0"/>
+          <w:sz w:val="21"/>
+          <w:szCs w:val="21"/>
+          <w:shd w:val="clear" w:fill="1E1E1E"/>
+          <w:lang w:val="en-US" w:eastAsia="zh-CN" w:bidi="ar"/>
+        </w:rPr>
+      </w:pPr>
+    </w:p>
+    <w:p>
+      <w:pPr>
+        <w:keepNext w:val="0"/>
+        <w:keepLines w:val="0"/>
+        <w:widowControl/>
+        <w:suppressLineNumbers w:val="0"/>
+        <w:shd w:val="clear" w:fill="1E1E1E"/>
+        <w:spacing w:line="285" w:lineRule="atLeast"/>
+        <w:jc w:val="left"/>
+        <w:rPr>
+          <w:rFonts w:hint="default" w:ascii="Consolas" w:hAnsi="Consolas" w:eastAsia="Consolas" w:cs="Consolas"/>
+          <w:b w:val="0"/>
+          <w:color w:val="D4D4D4"/>
+          <w:kern w:val="0"/>
+          <w:sz w:val="21"/>
+          <w:szCs w:val="21"/>
+          <w:shd w:val="clear" w:fill="1E1E1E"/>
+          <w:lang w:val="en-US" w:eastAsia="zh-CN" w:bidi="ar"/>
+        </w:rPr>
+      </w:pPr>
     </w:p>
     <w:sectPr>
       <w:pgSz w:w="11906" w:h="16838"/>
@@ -3810,7 +4453,7 @@
     <w:lsdException w:qFormat="1" w:unhideWhenUsed="0" w:uiPriority="0" w:semiHidden="0" w:name="Normal"/>
     <w:lsdException w:qFormat="1" w:unhideWhenUsed="0" w:uiPriority="0" w:semiHidden="0" w:name="heading 1"/>
     <w:lsdException w:qFormat="1" w:uiPriority="0" w:semiHidden="0" w:name="heading 2"/>
-    <w:lsdException w:qFormat="1" w:uiPriority="0" w:name="heading 3"/>
+    <w:lsdException w:qFormat="1" w:uiPriority="0" w:semiHidden="0" w:name="heading 3"/>
     <w:lsdException w:qFormat="1" w:uiPriority="0" w:name="heading 4"/>
     <w:lsdException w:qFormat="1" w:uiPriority="0" w:name="heading 5"/>
     <w:lsdException w:qFormat="1" w:uiPriority="0" w:name="heading 6"/>
@@ -3910,7 +4553,7 @@
     <w:lsdException w:unhideWhenUsed="0" w:uiPriority="0" w:semiHidden="0" w:name="HTML Sample"/>
     <w:lsdException w:unhideWhenUsed="0" w:uiPriority="0" w:semiHidden="0" w:name="HTML Typewriter"/>
     <w:lsdException w:unhideWhenUsed="0" w:uiPriority="0" w:semiHidden="0" w:name="HTML Variable"/>
-    <w:lsdException w:unhideWhenUsed="0" w:uiPriority="0" w:name="Normal Table"/>
+    <w:lsdException w:qFormat="1" w:unhideWhenUsed="0" w:uiPriority="0" w:name="Normal Table"/>
     <w:lsdException w:unhideWhenUsed="0" w:uiPriority="0" w:semiHidden="0" w:name="annotation subject"/>
     <w:lsdException w:unhideWhenUsed="0" w:uiPriority="0" w:semiHidden="0" w:name="Table Simple 1"/>
     <w:lsdException w:unhideWhenUsed="0" w:uiPriority="0" w:semiHidden="0" w:name="Table Simple 2"/>
@@ -4091,15 +4734,34 @@
       <w:sz w:val="32"/>
     </w:rPr>
   </w:style>
-  <w:style w:type="character" w:default="1" w:styleId="4">
+  <w:style w:type="paragraph" w:styleId="3">
+    <w:name w:val="heading 3"/>
+    <w:basedOn w:val="1"/>
+    <w:next w:val="1"/>
+    <w:unhideWhenUsed/>
+    <w:qFormat/>
+    <w:uiPriority w:val="0"/>
+    <w:pPr>
+      <w:keepNext/>
+      <w:keepLines/>
+      <w:spacing w:before="260" w:beforeLines="0" w:beforeAutospacing="0" w:after="260" w:afterLines="0" w:afterAutospacing="0" w:line="413" w:lineRule="auto"/>
+      <w:outlineLvl w:val="2"/>
+    </w:pPr>
+    <w:rPr>
+      <w:b/>
+      <w:sz w:val="32"/>
+    </w:rPr>
+  </w:style>
+  <w:style w:type="character" w:default="1" w:styleId="5">
     <w:name w:val="Default Paragraph Font"/>
     <w:semiHidden/>
     <w:qFormat/>
     <w:uiPriority w:val="0"/>
   </w:style>
-  <w:style w:type="table" w:default="1" w:styleId="3">
+  <w:style w:type="table" w:default="1" w:styleId="4">
     <w:name w:val="Normal Table"/>
     <w:semiHidden/>
+    <w:qFormat/>
     <w:uiPriority w:val="0"/>
     <w:tblPr>
       <w:tblCellMar>
@@ -4110,9 +4772,9 @@
       </w:tblCellMar>
     </w:tblPr>
   </w:style>
-  <w:style w:type="character" w:styleId="5">
+  <w:style w:type="character" w:styleId="6">
     <w:name w:val="Hyperlink"/>
-    <w:basedOn w:val="4"/>
+    <w:basedOn w:val="5"/>
     <w:qFormat/>
     <w:uiPriority w:val="0"/>
     <w:rPr>

--- a/game/复古游戏配置教程pc.docx
+++ b/game/复古游戏配置教程pc.docx
@@ -468,6 +468,93 @@
         <w:pStyle w:val="2"/>
         <w:bidi w:val="0"/>
         <w:rPr>
+          <w:rFonts w:hint="eastAsia"/>
+          <w:lang w:val="en-US" w:eastAsia="zh-CN"/>
+        </w:rPr>
+      </w:pPr>
+      <w:r>
+        <w:rPr>
+          <w:rFonts w:hint="eastAsia"/>
+          <w:lang w:val="en-US" w:eastAsia="zh-CN"/>
+        </w:rPr>
+        <w:t>新版本下载</w:t>
+      </w:r>
+    </w:p>
+    <w:p>
+      <w:pPr>
+        <w:rPr>
+          <w:rFonts w:hint="default" w:eastAsiaTheme="minorEastAsia"/>
+          <w:lang w:val="en-US" w:eastAsia="zh-CN"/>
+        </w:rPr>
+      </w:pPr>
+      <w:r>
+        <w:rPr>
+          <w:rFonts w:hint="eastAsia"/>
+          <w:lang w:val="en-US" w:eastAsia="zh-CN"/>
+        </w:rPr>
+        <w:t>由于上面那版本太低了，这里有一个新版本的</w:t>
+      </w:r>
+    </w:p>
+    <w:p>
+      <w:pPr>
+        <w:rPr>
+          <w:rFonts w:hint="eastAsia"/>
+        </w:rPr>
+      </w:pPr>
+      <w:r>
+        <w:rPr>
+          <w:rFonts w:hint="eastAsia"/>
+        </w:rPr>
+        <w:fldChar w:fldCharType="begin"/>
+      </w:r>
+      <w:r>
+        <w:rPr>
+          <w:rFonts w:hint="eastAsia"/>
+        </w:rPr>
+        <w:instrText xml:space="preserve"> HYPERLINK "https://github.com/jrassa/EmulationStation/releases/tag/continuous-master" </w:instrText>
+      </w:r>
+      <w:r>
+        <w:rPr>
+          <w:rFonts w:hint="eastAsia"/>
+        </w:rPr>
+        <w:fldChar w:fldCharType="separate"/>
+      </w:r>
+      <w:r>
+        <w:rPr>
+          <w:rStyle w:val="5"/>
+          <w:rFonts w:hint="eastAsia"/>
+        </w:rPr>
+        <w:t>https://github.com/jrassa/EmulationStation/releases/tag/continuous-master</w:t>
+      </w:r>
+      <w:r>
+        <w:rPr>
+          <w:rFonts w:hint="eastAsia"/>
+        </w:rPr>
+        <w:fldChar w:fldCharType="end"/>
+      </w:r>
+    </w:p>
+    <w:p>
+      <w:pPr>
+        <w:rPr>
+          <w:rFonts w:hint="default" w:eastAsiaTheme="minorEastAsia"/>
+          <w:lang w:val="en-US" w:eastAsia="zh-CN"/>
+        </w:rPr>
+      </w:pPr>
+      <w:r>
+        <w:rPr>
+          <w:rFonts w:hint="eastAsia"/>
+          <w:lang w:val="en-US" w:eastAsia="zh-CN"/>
+        </w:rPr>
+        <w:t>下载后解压即可</w:t>
+      </w:r>
+      <w:bookmarkStart w:id="0" w:name="_GoBack"/>
+      <w:bookmarkEnd w:id="0"/>
+    </w:p>
+    <w:p>
+      <w:pPr>
+        <w:pStyle w:val="2"/>
+        <w:bidi w:val="0"/>
+        <w:rPr>
           <w:rFonts w:hint="default" w:eastAsiaTheme="minorEastAsia"/>
           <w:lang w:val="en-US" w:eastAsia="zh-CN"/>
         </w:rPr>
@@ -3784,8 +3871,6 @@
           </wp:inline>
         </w:drawing>
       </w:r>
-      <w:bookmarkStart w:id="0" w:name="_GoBack"/>
-      <w:bookmarkEnd w:id="0"/>
     </w:p>
     <w:sectPr>
       <w:pgSz w:w="11906" w:h="16838"/>
@@ -3798,13 +3883,14 @@
 </file>
 
 <file path=word/styles.xml><?xml version="1.0" encoding="utf-8"?>
-<w:styles xmlns:mc="http://schemas.openxmlformats.org/markup-compatibility/2006" xmlns:o="urn:schemas-microsoft-com:office:office" xmlns:r="http://schemas.openxmlformats.org/officeDocument/2006/relationships" xmlns:m="http://schemas.openxmlformats.org/officeDocument/2006/math" xmlns:v="urn:schemas-microsoft-com:vml" xmlns:w="http://schemas.openxmlformats.org/wordprocessingml/2006/main" xmlns:w14="http://schemas.microsoft.com/office/word/2010/wordml" xmlns:w10="urn:schemas-microsoft-com:office:word" xmlns:sl="http://schemas.openxmlformats.org/schemaLibrary/2006/main" mc:Ignorable="w14">
+<w:styles xmlns:mc="http://schemas.openxmlformats.org/markup-compatibility/2006" xmlns:o="urn:schemas-microsoft-com:office:office" xmlns:r="http://schemas.openxmlformats.org/officeDocument/2006/relationships" xmlns:m="http://schemas.openxmlformats.org/officeDocument/2006/math" xmlns:v="urn:schemas-microsoft-com:vml" xmlns:w="http://schemas.openxmlformats.org/wordprocessingml/2006/main" xmlns:w14="http://schemas.microsoft.com/office/word/2010/wordml" xmlns:w10="urn:schemas-microsoft-com:office:word" xmlns:sl="http://schemas.openxmlformats.org/schemaLibrary/2006/main" xmlns:wpsCustomData="http://www.wps.cn/officeDocument/2013/wpsCustomData" mc:Ignorable="w14">
   <w:docDefaults>
     <w:rPrDefault>
       <w:rPr>
         <w:rFonts w:ascii="Times New Roman" w:hAnsi="Times New Roman" w:eastAsia="宋体" w:cs="Times New Roman"/>
       </w:rPr>
     </w:rPrDefault>
+    <w:pPrDefault/>
   </w:docDefaults>
   <w:latentStyles w:count="260" w:defQFormat="0" w:defUnhideWhenUsed="1" w:defSemiHidden="1" w:defUIPriority="99" w:defLockedState="0">
     <w:lsdException w:qFormat="1" w:unhideWhenUsed="0" w:uiPriority="0" w:semiHidden="0" w:name="Normal"/>

--- a/game/复古游戏配置教程pc.docx
+++ b/game/复古游戏配置教程pc.docx
@@ -468,6 +468,95 @@
         <w:pStyle w:val="2"/>
         <w:bidi w:val="0"/>
         <w:rPr>
+          <w:rFonts w:hint="eastAsia"/>
+          <w:lang w:val="en-US" w:eastAsia="zh-CN"/>
+        </w:rPr>
+      </w:pPr>
+      <w:r>
+        <w:rPr>
+          <w:rFonts w:hint="eastAsia"/>
+          <w:lang w:val="en-US" w:eastAsia="zh-CN"/>
+        </w:rPr>
+        <w:t>新版本下载</w:t>
+      </w:r>
+    </w:p>
+    <w:p>
+      <w:pPr>
+        <w:rPr>
+          <w:rFonts w:hint="default" w:eastAsiaTheme="minorEastAsia"/>
+          <w:lang w:val="en-US" w:eastAsia="zh-CN"/>
+        </w:rPr>
+      </w:pPr>
+      <w:r>
+        <w:rPr>
+          <w:rFonts w:hint="eastAsia"/>
+          <w:lang w:val="en-US" w:eastAsia="zh-CN"/>
+        </w:rPr>
+        <w:t>由于上面那版本太低了，这里有一个新版本的</w:t>
+      </w:r>
+    </w:p>
+    <w:p>
+      <w:pPr>
+        <w:rPr>
+          <w:rFonts w:hint="eastAsia"/>
+        </w:rPr>
+      </w:pPr>
+      <w:r>
+        <w:rPr>
+          <w:rFonts w:hint="eastAsia"/>
+        </w:rPr>
+        <w:fldChar w:fldCharType="begin"/>
+      </w:r>
+      <w:r>
+        <w:rPr>
+          <w:rFonts w:hint="eastAsia"/>
+        </w:rPr>
+        <w:instrText xml:space="preserve"> HYPERLINK "https://github.com/jrassa/EmulationStation/releases/tag/continuous-master" </w:instrText>
+      </w:r>
+      <w:r>
+        <w:rPr>
+          <w:rFonts w:hint="eastAsia"/>
+        </w:rPr>
+        <w:fldChar w:fldCharType="separate"/>
+      </w:r>
+      <w:r>
+        <w:rPr>
+          <w:rStyle w:val="6"/>
+          <w:rFonts w:hint="eastAsia"/>
+        </w:rPr>
+        <w:t>https://github.com/jrassa/EmulationStation/releases/tag/continuous-master</w:t>
+      </w:r>
+      <w:r>
+        <w:rPr>
+          <w:rFonts w:hint="eastAsia"/>
+        </w:rPr>
+        <w:fldChar w:fldCharType="end"/>
+      </w:r>
+    </w:p>
+    <w:p>
+      <w:pPr>
+        <w:rPr>
+          <w:rFonts w:hint="default" w:eastAsiaTheme="minorEastAsia"/>
+          <w:lang w:val="en-US" w:eastAsia="zh-CN"/>
+        </w:rPr>
+      </w:pPr>
+      <w:r>
+        <w:rPr>
+          <w:rFonts w:hint="eastAsia"/>
+          <w:lang w:val="en-US" w:eastAsia="zh-CN"/>
+        </w:rPr>
+        <w:t>下载后解压即可</w:t>
+      </w:r>
+    </w:p>
+    <w:p>
+      <w:bookmarkStart w:id="0" w:name="_GoBack"/>
+      <w:bookmarkEnd w:id="0"/>
+    </w:p>
+    <w:p>
+      <w:pPr>
+        <w:pStyle w:val="2"/>
+        <w:bidi w:val="0"/>
+        <w:rPr>
           <w:rFonts w:hint="default" w:eastAsiaTheme="minorEastAsia"/>
           <w:lang w:val="en-US" w:eastAsia="zh-CN"/>
         </w:rPr>
@@ -3806,7 +3895,6 @@
           <w:lang w:val="en-US" w:eastAsia="zh-CN"/>
         </w:rPr>
       </w:pPr>
-      <w:bookmarkStart w:id="0" w:name="_GoBack"/>
       <w:r>
         <w:rPr>
           <w:rFonts w:hint="eastAsia"/>
@@ -3815,7 +3903,6 @@
         <w:t>新版本</w:t>
       </w:r>
     </w:p>
-    <w:bookmarkEnd w:id="0"/>
     <w:p>
       <w:pPr>
         <w:rPr>
@@ -4441,13 +4528,14 @@
 </file>
 
 <file path=word/styles.xml><?xml version="1.0" encoding="utf-8"?>
-<w:styles xmlns:mc="http://schemas.openxmlformats.org/markup-compatibility/2006" xmlns:o="urn:schemas-microsoft-com:office:office" xmlns:r="http://schemas.openxmlformats.org/officeDocument/2006/relationships" xmlns:m="http://schemas.openxmlformats.org/officeDocument/2006/math" xmlns:v="urn:schemas-microsoft-com:vml" xmlns:w="http://schemas.openxmlformats.org/wordprocessingml/2006/main" xmlns:w14="http://schemas.microsoft.com/office/word/2010/wordml" xmlns:w10="urn:schemas-microsoft-com:office:word" xmlns:sl="http://schemas.openxmlformats.org/schemaLibrary/2006/main" mc:Ignorable="w14">
+<w:styles xmlns:mc="http://schemas.openxmlformats.org/markup-compatibility/2006" xmlns:o="urn:schemas-microsoft-com:office:office" xmlns:r="http://schemas.openxmlformats.org/officeDocument/2006/relationships" xmlns:m="http://schemas.openxmlformats.org/officeDocument/2006/math" xmlns:v="urn:schemas-microsoft-com:vml" xmlns:w="http://schemas.openxmlformats.org/wordprocessingml/2006/main" xmlns:w14="http://schemas.microsoft.com/office/word/2010/wordml" xmlns:w10="urn:schemas-microsoft-com:office:word" xmlns:sl="http://schemas.openxmlformats.org/schemaLibrary/2006/main" xmlns:wpsCustomData="http://www.wps.cn/officeDocument/2013/wpsCustomData" mc:Ignorable="w14">
   <w:docDefaults>
     <w:rPrDefault>
       <w:rPr>
         <w:rFonts w:ascii="Times New Roman" w:hAnsi="Times New Roman" w:eastAsia="宋体" w:cs="Times New Roman"/>
       </w:rPr>
     </w:rPrDefault>
+    <w:pPrDefault/>
   </w:docDefaults>
   <w:latentStyles w:count="260" w:defQFormat="0" w:defUnhideWhenUsed="1" w:defSemiHidden="1" w:defUIPriority="99" w:defLockedState="0">
     <w:lsdException w:qFormat="1" w:unhideWhenUsed="0" w:uiPriority="0" w:semiHidden="0" w:name="Normal"/>
